--- a/wrg/UML案例004.docx
+++ b/wrg/UML案例004.docx
@@ -59,11 +59,6 @@
       </w:r>
     </w:p>
     <w:p>
-      <w:pPr>
-        <w:rPr>
-          <w:rFonts w:hint="eastAsia"/>
-        </w:rPr>
-      </w:pPr>
       <w:r>
         <w:rPr>
           <w:rFonts w:hint="eastAsia"/>
@@ -75,7 +70,13 @@
         <w:rPr>
           <w:rFonts w:hint="eastAsia"/>
         </w:rPr>
-        <w:t>通过打印机系统中各个对象间的交互关系，建立时序图模型，让学生理解时序图的构建方法和意义。</w:t>
+        <w:t>通过打印机系统中各个对象间的交互关系，建立时序图模型，让学生</w:t>
+      </w:r>
+      <w:r>
+        <w:rPr>
+          <w:rFonts w:hint="eastAsia"/>
+        </w:rPr>
+        <w:t>了解时序图的概念和用途以及构建时序图模型的方法。</w:t>
       </w:r>
     </w:p>
     <w:p>
@@ -95,9 +96,6 @@
     <w:p>
       <w:pPr>
         <w:ind w:firstLine="420"/>
-        <w:rPr>
-          <w:rFonts w:hint="eastAsia"/>
-        </w:rPr>
       </w:pPr>
       <w:r>
         <w:rPr>
@@ -115,19 +113,27 @@
         <w:rPr>
           <w:rFonts w:hint="eastAsia"/>
         </w:rPr>
-        <w:t>），亦称为序列图或循序图或顺序图，是一种</w:t>
-      </w:r>
-      <w:r>
-        <w:rPr>
-          <w:rFonts w:hint="eastAsia"/>
-        </w:rPr>
-        <w:t>显示对象之间交互</w:t>
-      </w:r>
-      <w:r>
-        <w:rPr>
-          <w:rFonts w:hint="eastAsia"/>
-        </w:rPr>
-        <w:t>的</w:t>
+        <w:t>），亦称为序列图或</w:t>
+      </w:r>
+      <w:proofErr w:type="gramStart"/>
+      <w:r>
+        <w:rPr>
+          <w:rFonts w:hint="eastAsia"/>
+        </w:rPr>
+        <w:t>循序图</w:t>
+      </w:r>
+      <w:proofErr w:type="gramEnd"/>
+      <w:r>
+        <w:rPr>
+          <w:rFonts w:hint="eastAsia"/>
+        </w:rPr>
+        <w:t>或顺序图，是一种</w:t>
+      </w:r>
+      <w:r>
+        <w:rPr>
+          <w:rFonts w:hint="eastAsia"/>
+        </w:rPr>
+        <w:t>显示对象之间交互的</w:t>
       </w:r>
       <w:r>
         <w:rPr>
@@ -245,11 +251,6 @@
       </w:r>
     </w:p>
     <w:p>
-      <w:pPr>
-        <w:rPr>
-          <w:rFonts w:hint="eastAsia"/>
-        </w:rPr>
-      </w:pPr>
       <w:r>
         <w:rPr>
           <w:rFonts w:hint="eastAsia"/>
@@ -285,11 +286,6 @@
       </w:r>
     </w:p>
     <w:p>
-      <w:pPr>
-        <w:rPr>
-          <w:rFonts w:hint="eastAsia"/>
-        </w:rPr>
-      </w:pPr>
       <w:r>
         <w:rPr>
           <w:rFonts w:hint="eastAsia"/>
@@ -313,9 +309,6 @@
     <w:p>
       <w:pPr>
         <w:ind w:firstLineChars="200" w:firstLine="420"/>
-        <w:rPr>
-          <w:rFonts w:hint="eastAsia"/>
-        </w:rPr>
       </w:pPr>
       <w:r>
         <w:rPr>
@@ -333,9 +326,6 @@
     <w:p>
       <w:pPr>
         <w:ind w:firstLineChars="200" w:firstLine="420"/>
-        <w:rPr>
-          <w:rFonts w:hint="eastAsia"/>
-        </w:rPr>
       </w:pPr>
       <w:r>
         <w:rPr>
@@ -353,9 +343,6 @@
     <w:p>
       <w:pPr>
         <w:ind w:firstLineChars="200" w:firstLine="420"/>
-        <w:rPr>
-          <w:rFonts w:hint="eastAsia"/>
-        </w:rPr>
       </w:pPr>
       <w:r>
         <w:rPr>
@@ -373,9 +360,6 @@
     <w:p>
       <w:pPr>
         <w:ind w:firstLineChars="200" w:firstLine="420"/>
-        <w:rPr>
-          <w:rFonts w:hint="eastAsia"/>
-        </w:rPr>
       </w:pPr>
       <w:r>
         <w:t xml:space="preserve">5. </w:t>
@@ -414,9 +398,6 @@
     <w:p>
       <w:pPr>
         <w:ind w:firstLineChars="200" w:firstLine="420"/>
-        <w:rPr>
-          <w:rFonts w:hint="eastAsia"/>
-        </w:rPr>
       </w:pPr>
       <w:r>
         <w:rPr>
@@ -434,7 +415,6 @@
     <w:p>
       <w:pPr>
         <w:rPr>
-          <w:rFonts w:hint="eastAsia"/>
           <w:b/>
         </w:rPr>
       </w:pPr>
@@ -471,9 +451,6 @@
     <w:p>
       <w:pPr>
         <w:ind w:left="420"/>
-        <w:rPr>
-          <w:rFonts w:hint="eastAsia"/>
-        </w:rPr>
       </w:pPr>
       <w:r>
         <w:t>一般包括对象</w:t>
@@ -1005,9 +982,6 @@
     <w:p>
       <w:pPr>
         <w:ind w:left="420"/>
-        <w:rPr>
-          <w:rFonts w:hint="eastAsia"/>
-        </w:rPr>
       </w:pPr>
       <w:r>
         <w:rPr>
@@ -1119,9 +1093,6 @@
           <w:numId w:val="2"/>
         </w:numPr>
         <w:ind w:firstLineChars="0"/>
-        <w:rPr>
-          <w:rFonts w:hint="eastAsia"/>
-        </w:rPr>
       </w:pPr>
       <w:r>
         <w:t>时序图的建模过程</w:t>
@@ -1130,16 +1101,27 @@
     <w:p>
       <w:pPr>
         <w:ind w:firstLine="408"/>
-        <w:rPr>
-          <w:rFonts w:hint="eastAsia"/>
-        </w:rPr>
       </w:pPr>
       <w:r>
         <w:rPr>
           <w:rFonts w:hint="eastAsia"/>
         </w:rPr>
         <w:lastRenderedPageBreak/>
-        <w:t>时序图阐述了对象间是如何进行交互的，它关注的是消息的序列以及消息是如何在不同对象间传递的。它的横坐标是一般是对象的集合，纵坐标是时间轴。时序图对于模型和建模来说是非常有用的，它可以表达中层设计的交互，还可以表达系统和用户间的交互以及系统组件间的交互等等。</w:t>
+        <w:t>时序图阐述了对象间是如何进行交互的，它关注的是消息的序列以及消息是如何在不同对象间传递的。它的横坐标是一般是对象的集合，纵坐标是时间轴。时序</w:t>
+      </w:r>
+      <w:proofErr w:type="gramStart"/>
+      <w:r>
+        <w:rPr>
+          <w:rFonts w:hint="eastAsia"/>
+        </w:rPr>
+        <w:t>图对于</w:t>
+      </w:r>
+      <w:proofErr w:type="gramEnd"/>
+      <w:r>
+        <w:rPr>
+          <w:rFonts w:hint="eastAsia"/>
+        </w:rPr>
+        <w:t>模型和建模来说是非常有用的，它可以表达中层设计的交互，还可以表达系统和用户间的交互以及系统组件间的交互等等。</w:t>
       </w:r>
       <w:bookmarkStart w:id="0" w:name="_GoBack"/>
       <w:bookmarkEnd w:id="0"/>
